--- a/day03/第三天学习总结.docx
+++ b/day03/第三天学习总结.docx
@@ -6,9 +6,6 @@
       <w:pPr>
         <w:pStyle w:val="1"/>
         <w:jc w:val="center"/>
-        <w:rPr>
-          <w:rFonts w:hint="eastAsia"/>
-        </w:rPr>
       </w:pPr>
       <w:r>
         <w:rPr>
@@ -120,33 +117,33 @@
           <w:sz w:val="22"/>
           <w:szCs w:val="22"/>
         </w:rPr>
-        <w:t>带来的表单验证，完善第二天的表单验证</w:t>
+        <w:t>新增的表单类型和属性，完善第二天制作的表单注册页面</w:t>
       </w:r>
     </w:p>
     <w:p>
       <w:pPr>
-        <w:pStyle w:val="a3"/>
-        <w:spacing w:before="0" w:beforeAutospacing="0" w:after="0" w:afterAutospacing="0"/>
+        <w:widowControl/>
         <w:ind w:left="1089"/>
-        <w:rPr>
-          <w:rFonts w:ascii="Calibri" w:hAnsi="Calibri" w:cs="Calibri"/>
-          <w:sz w:val="22"/>
-          <w:szCs w:val="22"/>
+        <w:jc w:val="left"/>
+        <w:rPr>
+          <w:rFonts w:ascii="Calibri" w:eastAsia="宋体" w:hAnsi="Calibri" w:cs="Calibri"/>
+          <w:kern w:val="0"/>
+          <w:sz w:val="22"/>
         </w:rPr>
       </w:pPr>
       <w:r>
         <w:rPr>
-          <w:rFonts w:asciiTheme="minorHAnsi" w:eastAsiaTheme="minorEastAsia" w:hAnsiTheme="minorHAnsi" w:cstheme="minorBidi"/>
+          <w:rFonts w:ascii="微软雅黑" w:eastAsia="微软雅黑" w:hAnsi="微软雅黑" w:cs="Calibri" w:hint="eastAsia"/>
           <w:noProof/>
-          <w:kern w:val="2"/>
-          <w:sz w:val="21"/>
-          <w:szCs w:val="22"/>
+          <w:color w:val="000000"/>
+          <w:kern w:val="0"/>
+          <w:sz w:val="22"/>
         </w:rPr>
         <w:drawing>
-          <wp:inline distT="0" distB="0" distL="0" distR="0" wp14:anchorId="2AE38E24" wp14:editId="66A0FACB">
+          <wp:inline distT="0" distB="0" distL="0" distR="0" wp14:anchorId="581F03A0" wp14:editId="63ED4D0B">
             <wp:extent cx="5274310" cy="3310890"/>
             <wp:effectExtent l="0" t="0" r="2540" b="3810"/>
-            <wp:docPr id="11" name="图片 11"/>
+            <wp:docPr id="24" name="图片 24"/>
             <wp:cNvGraphicFramePr>
               <a:graphicFrameLocks xmlns:a="http://schemas.openxmlformats.org/drawingml/2006/main" noChangeAspect="1"/>
             </wp:cNvGraphicFramePr>
@@ -194,29 +191,29 @@
     </w:p>
     <w:p>
       <w:pPr>
-        <w:pStyle w:val="a3"/>
-        <w:spacing w:before="0" w:beforeAutospacing="0" w:after="0" w:afterAutospacing="0"/>
+        <w:widowControl/>
         <w:ind w:left="1089" w:hanging="239"/>
-        <w:rPr>
-          <w:rFonts w:ascii="微软雅黑" w:eastAsia="微软雅黑" w:hAnsi="微软雅黑" w:cs="Calibri"/>
-          <w:color w:val="000000"/>
-          <w:sz w:val="22"/>
-          <w:szCs w:val="22"/>
+        <w:jc w:val="left"/>
+        <w:rPr>
+          <w:rFonts w:ascii="Calibri" w:eastAsia="宋体" w:hAnsi="Calibri" w:cs="Calibri"/>
+          <w:color w:val="000000"/>
+          <w:kern w:val="0"/>
+          <w:sz w:val="22"/>
         </w:rPr>
       </w:pPr>
       <w:r>
         <w:rPr>
-          <w:rFonts w:asciiTheme="minorHAnsi" w:eastAsiaTheme="minorEastAsia" w:hAnsiTheme="minorHAnsi" w:cstheme="minorBidi"/>
+          <w:rFonts w:ascii="微软雅黑" w:eastAsia="微软雅黑" w:hAnsi="微软雅黑" w:cs="Calibri" w:hint="eastAsia"/>
           <w:noProof/>
-          <w:kern w:val="2"/>
-          <w:sz w:val="21"/>
-          <w:szCs w:val="22"/>
+          <w:color w:val="000000"/>
+          <w:kern w:val="0"/>
+          <w:sz w:val="22"/>
         </w:rPr>
         <w:drawing>
-          <wp:inline distT="0" distB="0" distL="0" distR="0" wp14:anchorId="76D0B7FE" wp14:editId="37CAACE6">
+          <wp:inline distT="0" distB="0" distL="0" distR="0" wp14:anchorId="38DAECB0" wp14:editId="6E14B350">
             <wp:extent cx="152400" cy="152400"/>
             <wp:effectExtent l="0" t="0" r="0" b="0"/>
-            <wp:docPr id="10" name="图片 10"/>
+            <wp:docPr id="23" name="图片 23"/>
             <wp:cNvGraphicFramePr>
               <a:graphicFrameLocks xmlns:a="http://schemas.openxmlformats.org/drawingml/2006/main" noChangeAspect="1"/>
             </wp:cNvGraphicFramePr>
@@ -263,38 +260,56 @@
       </w:r>
       <w:r>
         <w:rPr>
-          <w:rFonts w:ascii="微软雅黑" w:eastAsia="微软雅黑" w:hAnsi="微软雅黑" w:cs="Calibri" w:hint="eastAsia"/>
-          <w:color w:val="000000"/>
-          <w:sz w:val="22"/>
-          <w:szCs w:val="22"/>
-        </w:rPr>
-        <w:t> 学习视频播放</w:t>
+          <w:rFonts w:ascii="Calibri" w:eastAsia="宋体" w:hAnsi="Calibri" w:cs="Calibri"/>
+          <w:color w:val="000000"/>
+          <w:kern w:val="0"/>
+          <w:sz w:val="22"/>
+        </w:rPr>
+        <w:t> </w:t>
+      </w:r>
+      <w:r>
+        <w:rPr>
+          <w:rFonts w:ascii="微软雅黑" w:eastAsia="微软雅黑" w:hAnsi="微软雅黑" w:cs="Calibri" w:hint="eastAsia"/>
+          <w:color w:val="000000"/>
+          <w:kern w:val="0"/>
+          <w:sz w:val="22"/>
+        </w:rPr>
+        <w:t>学习视频播放</w:t>
+      </w:r>
+      <w:r>
+        <w:rPr>
+          <w:rFonts w:ascii="Calibri" w:eastAsia="宋体" w:hAnsi="Calibri" w:cs="Calibri"/>
+          <w:color w:val="000000"/>
+          <w:kern w:val="0"/>
+          <w:sz w:val="22"/>
+        </w:rPr>
+        <w:t>video</w:t>
       </w:r>
     </w:p>
     <w:p>
       <w:pPr>
-        <w:pStyle w:val="a3"/>
-        <w:spacing w:before="0" w:beforeAutospacing="0" w:after="0" w:afterAutospacing="0"/>
+        <w:widowControl/>
         <w:ind w:left="1089"/>
-        <w:rPr>
-          <w:rFonts w:ascii="Calibri" w:hAnsi="Calibri" w:cs="Calibri" w:hint="eastAsia"/>
-          <w:sz w:val="22"/>
-          <w:szCs w:val="22"/>
+        <w:jc w:val="left"/>
+        <w:rPr>
+          <w:rFonts w:ascii="Calibri" w:eastAsia="宋体" w:hAnsi="Calibri" w:cs="Calibri"/>
+          <w:kern w:val="0"/>
+          <w:sz w:val="22"/>
         </w:rPr>
       </w:pPr>
       <w:r>
         <w:rPr>
-          <w:rFonts w:asciiTheme="minorHAnsi" w:eastAsiaTheme="minorEastAsia" w:hAnsiTheme="minorHAnsi" w:cstheme="minorBidi"/>
+          <w:rFonts w:ascii="微软雅黑" w:eastAsia="微软雅黑" w:hAnsi="微软雅黑" w:cs="Calibri" w:hint="eastAsia"/>
           <w:noProof/>
-          <w:kern w:val="2"/>
-          <w:sz w:val="21"/>
-          <w:szCs w:val="22"/>
+          <w:color w:val="000000"/>
+          <w:kern w:val="0"/>
+          <w:sz w:val="22"/>
         </w:rPr>
         <w:drawing>
-          <wp:inline distT="0" distB="0" distL="0" distR="0" wp14:anchorId="402F7EF7" wp14:editId="14F5EE95">
+          <wp:inline distT="0" distB="0" distL="0" distR="0" wp14:anchorId="41B6F46E" wp14:editId="5894BFE8">
             <wp:extent cx="5274310" cy="2992120"/>
             <wp:effectExtent l="0" t="0" r="2540" b="0"/>
-            <wp:docPr id="9" name="图片 9"/>
+            <wp:docPr id="22" name="图片 22"/>
             <wp:cNvGraphicFramePr>
               <a:graphicFrameLocks xmlns:a="http://schemas.openxmlformats.org/drawingml/2006/main" noChangeAspect="1"/>
             </wp:cNvGraphicFramePr>
@@ -342,29 +357,29 @@
     </w:p>
     <w:p>
       <w:pPr>
-        <w:pStyle w:val="a3"/>
-        <w:spacing w:before="0" w:beforeAutospacing="0" w:after="0" w:afterAutospacing="0"/>
+        <w:widowControl/>
         <w:ind w:left="1089" w:hanging="239"/>
-        <w:rPr>
-          <w:rFonts w:ascii="Calibri" w:hAnsi="Calibri" w:cs="Calibri"/>
-          <w:color w:val="000000"/>
-          <w:sz w:val="22"/>
-          <w:szCs w:val="22"/>
+        <w:jc w:val="left"/>
+        <w:rPr>
+          <w:rFonts w:ascii="Calibri" w:eastAsia="宋体" w:hAnsi="Calibri" w:cs="Calibri"/>
+          <w:color w:val="000000"/>
+          <w:kern w:val="0"/>
+          <w:sz w:val="22"/>
         </w:rPr>
       </w:pPr>
       <w:r>
         <w:rPr>
-          <w:rFonts w:asciiTheme="minorHAnsi" w:eastAsiaTheme="minorEastAsia" w:hAnsiTheme="minorHAnsi" w:cstheme="minorBidi"/>
+          <w:rFonts w:ascii="微软雅黑" w:eastAsia="微软雅黑" w:hAnsi="微软雅黑" w:cs="Calibri" w:hint="eastAsia"/>
           <w:noProof/>
-          <w:kern w:val="2"/>
-          <w:sz w:val="21"/>
-          <w:szCs w:val="22"/>
+          <w:color w:val="000000"/>
+          <w:kern w:val="0"/>
+          <w:sz w:val="22"/>
         </w:rPr>
         <w:drawing>
-          <wp:inline distT="0" distB="0" distL="0" distR="0" wp14:anchorId="79268E96" wp14:editId="1271D7C1">
+          <wp:inline distT="0" distB="0" distL="0" distR="0" wp14:anchorId="22CBE74B" wp14:editId="3B63A410">
             <wp:extent cx="152400" cy="152400"/>
             <wp:effectExtent l="0" t="0" r="0" b="0"/>
-            <wp:docPr id="8" name="图片 8"/>
+            <wp:docPr id="21" name="图片 21"/>
             <wp:cNvGraphicFramePr>
               <a:graphicFrameLocks xmlns:a="http://schemas.openxmlformats.org/drawingml/2006/main" noChangeAspect="1"/>
             </wp:cNvGraphicFramePr>
@@ -411,10 +426,10 @@
       </w:r>
       <w:r>
         <w:rPr>
-          <w:rFonts w:ascii="Calibri" w:hAnsi="Calibri" w:cs="Calibri"/>
-          <w:color w:val="000000"/>
-          <w:sz w:val="22"/>
-          <w:szCs w:val="22"/>
+          <w:rFonts w:ascii="Calibri" w:eastAsia="宋体" w:hAnsi="Calibri" w:cs="Calibri"/>
+          <w:color w:val="000000"/>
+          <w:kern w:val="0"/>
+          <w:sz w:val="22"/>
         </w:rPr>
         <w:t> </w:t>
       </w:r>
@@ -422,17 +437,17 @@
         <w:rPr>
           <w:rFonts w:ascii="微软雅黑" w:eastAsia="微软雅黑" w:hAnsi="微软雅黑" w:cs="Calibri" w:hint="eastAsia"/>
           <w:color w:val="000000"/>
-          <w:sz w:val="22"/>
-          <w:szCs w:val="22"/>
+          <w:kern w:val="0"/>
+          <w:sz w:val="22"/>
         </w:rPr>
         <w:t>学习</w:t>
       </w:r>
       <w:r>
         <w:rPr>
-          <w:rFonts w:ascii="Calibri" w:hAnsi="Calibri" w:cs="Calibri"/>
-          <w:color w:val="000000"/>
-          <w:sz w:val="22"/>
-          <w:szCs w:val="22"/>
+          <w:rFonts w:ascii="Calibri" w:eastAsia="宋体" w:hAnsi="Calibri" w:cs="Calibri"/>
+          <w:color w:val="000000"/>
+          <w:kern w:val="0"/>
+          <w:sz w:val="22"/>
         </w:rPr>
         <w:t>Canvas</w:t>
       </w:r>
@@ -440,37 +455,37 @@
         <w:rPr>
           <w:rFonts w:ascii="微软雅黑" w:eastAsia="微软雅黑" w:hAnsi="微软雅黑" w:cs="Calibri" w:hint="eastAsia"/>
           <w:color w:val="000000"/>
-          <w:sz w:val="22"/>
-          <w:szCs w:val="22"/>
+          <w:kern w:val="0"/>
+          <w:sz w:val="22"/>
         </w:rPr>
         <w:t>并制作简单绘画</w:t>
       </w:r>
     </w:p>
     <w:p>
       <w:pPr>
-        <w:pStyle w:val="a3"/>
-        <w:spacing w:before="0" w:beforeAutospacing="0" w:after="0" w:afterAutospacing="0"/>
+        <w:widowControl/>
         <w:ind w:left="1089"/>
-        <w:rPr>
-          <w:rFonts w:ascii="Calibri" w:hAnsi="Calibri" w:cs="Calibri"/>
-          <w:sz w:val="22"/>
-          <w:szCs w:val="22"/>
+        <w:jc w:val="left"/>
+        <w:rPr>
+          <w:rFonts w:ascii="Calibri" w:eastAsia="宋体" w:hAnsi="Calibri" w:cs="Calibri"/>
+          <w:kern w:val="0"/>
+          <w:sz w:val="22"/>
         </w:rPr>
       </w:pPr>
       <w:r>
         <w:rPr>
-          <w:rFonts w:asciiTheme="minorHAnsi" w:eastAsiaTheme="minorEastAsia" w:hAnsiTheme="minorHAnsi" w:cstheme="minorBidi"/>
+          <w:rFonts w:ascii="微软雅黑" w:eastAsia="微软雅黑" w:hAnsi="微软雅黑" w:cs="Calibri" w:hint="eastAsia"/>
           <w:noProof/>
-          <w:kern w:val="2"/>
-          <w:sz w:val="21"/>
-          <w:szCs w:val="22"/>
+          <w:color w:val="000000"/>
+          <w:kern w:val="0"/>
+          <w:sz w:val="22"/>
         </w:rPr>
         <w:lastRenderedPageBreak/>
         <w:drawing>
-          <wp:inline distT="0" distB="0" distL="0" distR="0" wp14:anchorId="57390DEC" wp14:editId="16C364AD">
+          <wp:inline distT="0" distB="0" distL="0" distR="0" wp14:anchorId="0374FF18" wp14:editId="4759B037">
             <wp:extent cx="5274310" cy="2134235"/>
             <wp:effectExtent l="0" t="0" r="2540" b="0"/>
-            <wp:docPr id="7" name="图片 7"/>
+            <wp:docPr id="20" name="图片 20"/>
             <wp:cNvGraphicFramePr>
               <a:graphicFrameLocks xmlns:a="http://schemas.openxmlformats.org/drawingml/2006/main" noChangeAspect="1"/>
             </wp:cNvGraphicFramePr>
@@ -518,28 +533,28 @@
     </w:p>
     <w:p>
       <w:pPr>
-        <w:pStyle w:val="a3"/>
-        <w:spacing w:before="0" w:beforeAutospacing="0" w:after="0" w:afterAutospacing="0"/>
+        <w:widowControl/>
         <w:ind w:left="4329"/>
-        <w:rPr>
-          <w:rFonts w:ascii="Calibri" w:hAnsi="Calibri" w:cs="Calibri" w:hint="eastAsia"/>
-          <w:sz w:val="22"/>
-          <w:szCs w:val="22"/>
+        <w:jc w:val="left"/>
+        <w:rPr>
+          <w:rFonts w:ascii="Calibri" w:eastAsia="宋体" w:hAnsi="Calibri" w:cs="Calibri"/>
+          <w:kern w:val="0"/>
+          <w:sz w:val="22"/>
         </w:rPr>
       </w:pPr>
       <w:r>
         <w:rPr>
-          <w:rFonts w:asciiTheme="minorHAnsi" w:eastAsiaTheme="minorEastAsia" w:hAnsiTheme="minorHAnsi" w:cstheme="minorBidi"/>
+          <w:rFonts w:ascii="微软雅黑" w:eastAsia="微软雅黑" w:hAnsi="微软雅黑" w:cs="Calibri" w:hint="eastAsia"/>
           <w:noProof/>
-          <w:kern w:val="2"/>
-          <w:sz w:val="21"/>
-          <w:szCs w:val="22"/>
+          <w:color w:val="000000"/>
+          <w:kern w:val="0"/>
+          <w:sz w:val="22"/>
         </w:rPr>
         <w:drawing>
-          <wp:inline distT="0" distB="0" distL="0" distR="0" wp14:anchorId="42D7F345" wp14:editId="5D756C39">
+          <wp:inline distT="0" distB="0" distL="0" distR="0" wp14:anchorId="3A6ADCD6" wp14:editId="0ECBADBB">
             <wp:extent cx="1876425" cy="1190625"/>
             <wp:effectExtent l="0" t="0" r="9525" b="9525"/>
-            <wp:docPr id="6" name="图片 6"/>
+            <wp:docPr id="19" name="图片 19"/>
             <wp:cNvGraphicFramePr>
               <a:graphicFrameLocks xmlns:a="http://schemas.openxmlformats.org/drawingml/2006/main" noChangeAspect="1"/>
             </wp:cNvGraphicFramePr>
@@ -587,29 +602,49 @@
     </w:p>
     <w:p>
       <w:pPr>
-        <w:pStyle w:val="a3"/>
-        <w:spacing w:before="0" w:beforeAutospacing="0" w:after="0" w:afterAutospacing="0"/>
+        <w:widowControl/>
+        <w:ind w:left="1089"/>
+        <w:jc w:val="left"/>
+        <w:rPr>
+          <w:rFonts w:ascii="Calibri" w:eastAsia="宋体" w:hAnsi="Calibri" w:cs="Calibri"/>
+          <w:kern w:val="0"/>
+          <w:sz w:val="22"/>
+        </w:rPr>
+      </w:pPr>
+      <w:r>
+        <w:rPr>
+          <w:rFonts w:ascii="Calibri" w:eastAsia="宋体" w:hAnsi="Calibri" w:cs="Calibri"/>
+          <w:kern w:val="0"/>
+          <w:sz w:val="22"/>
+        </w:rPr>
+        <w:t> </w:t>
+      </w:r>
+    </w:p>
+    <w:p>
+      <w:pPr>
+        <w:widowControl/>
         <w:ind w:left="1089" w:hanging="239"/>
-        <w:rPr>
-          <w:rFonts w:ascii="Calibri" w:hAnsi="Calibri" w:cs="Calibri"/>
-          <w:color w:val="000000"/>
-          <w:sz w:val="22"/>
-          <w:szCs w:val="22"/>
+        <w:jc w:val="left"/>
+        <w:rPr>
+          <w:rFonts w:ascii="Calibri" w:eastAsia="宋体" w:hAnsi="Calibri" w:cs="Calibri"/>
+          <w:color w:val="000000"/>
+          <w:kern w:val="0"/>
+          <w:sz w:val="22"/>
         </w:rPr>
       </w:pPr>
       <w:r>
         <w:rPr>
-          <w:rFonts w:asciiTheme="minorHAnsi" w:eastAsiaTheme="minorEastAsia" w:hAnsiTheme="minorHAnsi" w:cstheme="minorBidi"/>
+          <w:rFonts w:ascii="微软雅黑" w:eastAsia="微软雅黑" w:hAnsi="微软雅黑" w:cs="Calibri" w:hint="eastAsia"/>
           <w:noProof/>
-          <w:kern w:val="2"/>
-          <w:sz w:val="21"/>
-          <w:szCs w:val="22"/>
+          <w:color w:val="000000"/>
+          <w:kern w:val="0"/>
+          <w:sz w:val="22"/>
         </w:rPr>
         <w:drawing>
-          <wp:inline distT="0" distB="0" distL="0" distR="0" wp14:anchorId="719C846A" wp14:editId="635416BE">
+          <wp:inline distT="0" distB="0" distL="0" distR="0" wp14:anchorId="30A6E286" wp14:editId="33982F88">
             <wp:extent cx="152400" cy="152400"/>
             <wp:effectExtent l="0" t="0" r="0" b="0"/>
-            <wp:docPr id="5" name="图片 5"/>
+            <wp:docPr id="18" name="图片 18"/>
             <wp:cNvGraphicFramePr>
               <a:graphicFrameLocks xmlns:a="http://schemas.openxmlformats.org/drawingml/2006/main" noChangeAspect="1"/>
             </wp:cNvGraphicFramePr>
@@ -656,10 +691,10 @@
       </w:r>
       <w:r>
         <w:rPr>
-          <w:rFonts w:ascii="Calibri" w:hAnsi="Calibri" w:cs="Calibri"/>
-          <w:color w:val="000000"/>
-          <w:sz w:val="22"/>
-          <w:szCs w:val="22"/>
+          <w:rFonts w:ascii="Calibri" w:eastAsia="宋体" w:hAnsi="Calibri" w:cs="Calibri"/>
+          <w:color w:val="000000"/>
+          <w:kern w:val="0"/>
+          <w:sz w:val="22"/>
         </w:rPr>
         <w:t> </w:t>
       </w:r>
@@ -667,17 +702,17 @@
         <w:rPr>
           <w:rFonts w:ascii="微软雅黑" w:eastAsia="微软雅黑" w:hAnsi="微软雅黑" w:cs="Calibri" w:hint="eastAsia"/>
           <w:color w:val="000000"/>
-          <w:sz w:val="22"/>
-          <w:szCs w:val="22"/>
+          <w:kern w:val="0"/>
+          <w:sz w:val="22"/>
         </w:rPr>
         <w:t>学习高德地图</w:t>
       </w:r>
       <w:r>
         <w:rPr>
-          <w:rFonts w:ascii="Calibri" w:hAnsi="Calibri" w:cs="Calibri"/>
-          <w:color w:val="000000"/>
-          <w:sz w:val="22"/>
-          <w:szCs w:val="22"/>
+          <w:rFonts w:ascii="Calibri" w:eastAsia="宋体" w:hAnsi="Calibri" w:cs="Calibri"/>
+          <w:color w:val="000000"/>
+          <w:kern w:val="0"/>
+          <w:sz w:val="22"/>
         </w:rPr>
         <w:t xml:space="preserve"> API</w:t>
       </w:r>
@@ -685,37 +720,37 @@
         <w:rPr>
           <w:rFonts w:ascii="微软雅黑" w:eastAsia="微软雅黑" w:hAnsi="微软雅黑" w:cs="Calibri" w:hint="eastAsia"/>
           <w:color w:val="000000"/>
-          <w:sz w:val="22"/>
-          <w:szCs w:val="22"/>
-        </w:rPr>
-        <w:t>如何使用，参考高德地图提供演示的案例</w:t>
+          <w:kern w:val="0"/>
+          <w:sz w:val="22"/>
+        </w:rPr>
+        <w:t>如何使用，参考高德地图提供演示的案例。</w:t>
       </w:r>
     </w:p>
     <w:p>
       <w:pPr>
-        <w:pStyle w:val="a3"/>
-        <w:spacing w:before="0" w:beforeAutospacing="0" w:after="0" w:afterAutospacing="0"/>
+        <w:widowControl/>
         <w:ind w:left="1089" w:hanging="239"/>
-        <w:rPr>
-          <w:rFonts w:ascii="Calibri" w:hAnsi="Calibri" w:cs="Calibri"/>
-          <w:color w:val="000000"/>
-          <w:sz w:val="22"/>
-          <w:szCs w:val="22"/>
+        <w:jc w:val="left"/>
+        <w:rPr>
+          <w:rFonts w:ascii="Calibri" w:eastAsia="宋体" w:hAnsi="Calibri" w:cs="Calibri"/>
+          <w:color w:val="000000"/>
+          <w:kern w:val="0"/>
+          <w:sz w:val="22"/>
         </w:rPr>
       </w:pPr>
       <w:r>
         <w:rPr>
-          <w:rFonts w:asciiTheme="minorHAnsi" w:eastAsiaTheme="minorEastAsia" w:hAnsiTheme="minorHAnsi" w:cstheme="minorBidi"/>
+          <w:rFonts w:ascii="微软雅黑" w:eastAsia="微软雅黑" w:hAnsi="微软雅黑" w:cs="Calibri" w:hint="eastAsia"/>
           <w:noProof/>
-          <w:kern w:val="2"/>
-          <w:sz w:val="21"/>
-          <w:szCs w:val="22"/>
+          <w:color w:val="000000"/>
+          <w:kern w:val="0"/>
+          <w:sz w:val="22"/>
         </w:rPr>
         <w:drawing>
-          <wp:inline distT="0" distB="0" distL="0" distR="0" wp14:anchorId="1C90DB5C" wp14:editId="7A091197">
+          <wp:inline distT="0" distB="0" distL="0" distR="0" wp14:anchorId="0D4CEDEC" wp14:editId="56489E00">
             <wp:extent cx="152400" cy="152400"/>
             <wp:effectExtent l="0" t="0" r="0" b="0"/>
-            <wp:docPr id="4" name="图片 4"/>
+            <wp:docPr id="17" name="图片 17"/>
             <wp:cNvGraphicFramePr>
               <a:graphicFrameLocks xmlns:a="http://schemas.openxmlformats.org/drawingml/2006/main" noChangeAspect="1"/>
             </wp:cNvGraphicFramePr>
@@ -762,10 +797,10 @@
       </w:r>
       <w:r>
         <w:rPr>
-          <w:rFonts w:ascii="Calibri" w:hAnsi="Calibri" w:cs="Calibri"/>
-          <w:color w:val="000000"/>
-          <w:sz w:val="22"/>
-          <w:szCs w:val="22"/>
+          <w:rFonts w:ascii="Calibri" w:eastAsia="宋体" w:hAnsi="Calibri" w:cs="Calibri"/>
+          <w:color w:val="000000"/>
+          <w:kern w:val="0"/>
+          <w:sz w:val="22"/>
         </w:rPr>
         <w:t> </w:t>
       </w:r>
@@ -773,17 +808,17 @@
         <w:rPr>
           <w:rFonts w:ascii="微软雅黑" w:eastAsia="微软雅黑" w:hAnsi="微软雅黑" w:cs="Calibri" w:hint="eastAsia"/>
           <w:color w:val="000000"/>
-          <w:sz w:val="22"/>
-          <w:szCs w:val="22"/>
+          <w:kern w:val="0"/>
+          <w:sz w:val="22"/>
         </w:rPr>
         <w:t>编写一个简单的我的位置地图的页面，并</w:t>
       </w:r>
       <w:r>
         <w:rPr>
-          <w:rFonts w:ascii="Calibri" w:hAnsi="Calibri" w:cs="Calibri"/>
-          <w:color w:val="000000"/>
-          <w:sz w:val="22"/>
-          <w:szCs w:val="22"/>
+          <w:rFonts w:ascii="Calibri" w:eastAsia="宋体" w:hAnsi="Calibri" w:cs="Calibri"/>
+          <w:color w:val="000000"/>
+          <w:kern w:val="0"/>
+          <w:sz w:val="22"/>
         </w:rPr>
         <w:t>“</w:t>
       </w:r>
@@ -791,17 +826,17 @@
         <w:rPr>
           <w:rFonts w:ascii="微软雅黑" w:eastAsia="微软雅黑" w:hAnsi="微软雅黑" w:cs="Calibri" w:hint="eastAsia"/>
           <w:color w:val="000000"/>
-          <w:sz w:val="22"/>
-          <w:szCs w:val="22"/>
+          <w:kern w:val="0"/>
+          <w:sz w:val="22"/>
         </w:rPr>
         <w:t>使用地图</w:t>
       </w:r>
       <w:r>
         <w:rPr>
-          <w:rFonts w:ascii="Calibri" w:hAnsi="Calibri" w:cs="Calibri"/>
-          <w:color w:val="000000"/>
-          <w:sz w:val="22"/>
-          <w:szCs w:val="22"/>
+          <w:rFonts w:ascii="Calibri" w:eastAsia="宋体" w:hAnsi="Calibri" w:cs="Calibri"/>
+          <w:color w:val="000000"/>
+          <w:kern w:val="0"/>
+          <w:sz w:val="22"/>
         </w:rPr>
         <w:t xml:space="preserve"> API </w:t>
       </w:r>
@@ -809,17 +844,17 @@
         <w:rPr>
           <w:rFonts w:ascii="微软雅黑" w:eastAsia="微软雅黑" w:hAnsi="微软雅黑" w:cs="Calibri" w:hint="eastAsia"/>
           <w:color w:val="000000"/>
-          <w:sz w:val="22"/>
-          <w:szCs w:val="22"/>
+          <w:kern w:val="0"/>
+          <w:sz w:val="22"/>
         </w:rPr>
         <w:t>标记</w:t>
       </w:r>
       <w:r>
         <w:rPr>
-          <w:rFonts w:ascii="Calibri" w:hAnsi="Calibri" w:cs="Calibri"/>
-          <w:color w:val="000000"/>
-          <w:sz w:val="22"/>
-          <w:szCs w:val="22"/>
+          <w:rFonts w:ascii="Calibri" w:eastAsia="宋体" w:hAnsi="Calibri" w:cs="Calibri"/>
+          <w:color w:val="000000"/>
+          <w:kern w:val="0"/>
+          <w:sz w:val="22"/>
         </w:rPr>
         <w:t>”</w:t>
       </w:r>
@@ -827,36 +862,36 @@
         <w:rPr>
           <w:rFonts w:ascii="微软雅黑" w:eastAsia="微软雅黑" w:hAnsi="微软雅黑" w:cs="Calibri" w:hint="eastAsia"/>
           <w:color w:val="000000"/>
-          <w:sz w:val="22"/>
-          <w:szCs w:val="22"/>
+          <w:kern w:val="0"/>
+          <w:sz w:val="22"/>
         </w:rPr>
         <w:t>自己的地点。</w:t>
       </w:r>
     </w:p>
     <w:p>
       <w:pPr>
-        <w:pStyle w:val="a3"/>
-        <w:spacing w:before="0" w:beforeAutospacing="0" w:after="0" w:afterAutospacing="0"/>
+        <w:widowControl/>
         <w:ind w:left="1089"/>
-        <w:rPr>
-          <w:rFonts w:ascii="Calibri" w:hAnsi="Calibri" w:cs="Calibri"/>
-          <w:sz w:val="22"/>
-          <w:szCs w:val="22"/>
+        <w:jc w:val="left"/>
+        <w:rPr>
+          <w:rFonts w:ascii="Calibri" w:eastAsia="宋体" w:hAnsi="Calibri" w:cs="Calibri"/>
+          <w:kern w:val="0"/>
+          <w:sz w:val="22"/>
         </w:rPr>
       </w:pPr>
       <w:r>
         <w:rPr>
-          <w:rFonts w:asciiTheme="minorHAnsi" w:eastAsiaTheme="minorEastAsia" w:hAnsiTheme="minorHAnsi" w:cstheme="minorBidi"/>
+          <w:rFonts w:ascii="微软雅黑" w:eastAsia="微软雅黑" w:hAnsi="微软雅黑" w:cs="Calibri" w:hint="eastAsia"/>
           <w:noProof/>
-          <w:kern w:val="2"/>
-          <w:sz w:val="21"/>
-          <w:szCs w:val="22"/>
+          <w:color w:val="000000"/>
+          <w:kern w:val="0"/>
+          <w:sz w:val="22"/>
         </w:rPr>
         <w:drawing>
-          <wp:inline distT="0" distB="0" distL="0" distR="0" wp14:anchorId="7C3C0DD8" wp14:editId="5EF456CE">
+          <wp:inline distT="0" distB="0" distL="0" distR="0" wp14:anchorId="5B5035E6" wp14:editId="4992DA12">
             <wp:extent cx="5274310" cy="3067685"/>
             <wp:effectExtent l="0" t="0" r="2540" b="0"/>
-            <wp:docPr id="3" name="图片 3"/>
+            <wp:docPr id="16" name="图片 16"/>
             <wp:cNvGraphicFramePr>
               <a:graphicFrameLocks xmlns:a="http://schemas.openxmlformats.org/drawingml/2006/main" noChangeAspect="1"/>
             </wp:cNvGraphicFramePr>
@@ -904,29 +939,29 @@
     </w:p>
     <w:p>
       <w:pPr>
-        <w:pStyle w:val="a3"/>
-        <w:spacing w:before="0" w:beforeAutospacing="0" w:after="0" w:afterAutospacing="0"/>
+        <w:widowControl/>
         <w:ind w:left="1089" w:hanging="239"/>
-        <w:rPr>
-          <w:rFonts w:ascii="Calibri" w:hAnsi="Calibri" w:cs="Calibri"/>
-          <w:color w:val="000000"/>
-          <w:sz w:val="22"/>
-          <w:szCs w:val="22"/>
+        <w:jc w:val="left"/>
+        <w:rPr>
+          <w:rFonts w:ascii="Calibri" w:eastAsia="宋体" w:hAnsi="Calibri" w:cs="Calibri"/>
+          <w:color w:val="000000"/>
+          <w:kern w:val="0"/>
+          <w:sz w:val="22"/>
         </w:rPr>
       </w:pPr>
       <w:r>
         <w:rPr>
-          <w:rFonts w:asciiTheme="minorHAnsi" w:eastAsiaTheme="minorEastAsia" w:hAnsiTheme="minorHAnsi" w:cstheme="minorBidi"/>
+          <w:rFonts w:ascii="微软雅黑" w:eastAsia="微软雅黑" w:hAnsi="微软雅黑" w:cs="Calibri" w:hint="eastAsia"/>
           <w:noProof/>
-          <w:kern w:val="2"/>
-          <w:sz w:val="21"/>
-          <w:szCs w:val="22"/>
+          <w:color w:val="000000"/>
+          <w:kern w:val="0"/>
+          <w:sz w:val="22"/>
         </w:rPr>
         <w:drawing>
-          <wp:inline distT="0" distB="0" distL="0" distR="0" wp14:anchorId="26EC04DE" wp14:editId="63087AE3">
+          <wp:inline distT="0" distB="0" distL="0" distR="0" wp14:anchorId="2F30971E" wp14:editId="694CDA66">
             <wp:extent cx="152400" cy="152400"/>
             <wp:effectExtent l="0" t="0" r="0" b="0"/>
-            <wp:docPr id="2" name="图片 2"/>
+            <wp:docPr id="15" name="图片 15"/>
             <wp:cNvGraphicFramePr>
               <a:graphicFrameLocks xmlns:a="http://schemas.openxmlformats.org/drawingml/2006/main" noChangeAspect="1"/>
             </wp:cNvGraphicFramePr>
@@ -973,10 +1008,10 @@
       </w:r>
       <w:r>
         <w:rPr>
-          <w:rFonts w:ascii="Calibri" w:hAnsi="Calibri" w:cs="Calibri"/>
-          <w:color w:val="000000"/>
-          <w:sz w:val="22"/>
-          <w:szCs w:val="22"/>
+          <w:rFonts w:ascii="Calibri" w:eastAsia="宋体" w:hAnsi="Calibri" w:cs="Calibri"/>
+          <w:color w:val="000000"/>
+          <w:kern w:val="0"/>
+          <w:sz w:val="22"/>
         </w:rPr>
         <w:t> </w:t>
       </w:r>
@@ -984,17 +1019,17 @@
         <w:rPr>
           <w:rFonts w:ascii="微软雅黑" w:eastAsia="微软雅黑" w:hAnsi="微软雅黑" w:cs="Calibri" w:hint="eastAsia"/>
           <w:color w:val="000000"/>
-          <w:sz w:val="22"/>
-          <w:szCs w:val="22"/>
+          <w:kern w:val="0"/>
+          <w:sz w:val="22"/>
         </w:rPr>
         <w:t>深入学习</w:t>
       </w:r>
       <w:r>
         <w:rPr>
-          <w:rFonts w:ascii="Calibri" w:hAnsi="Calibri" w:cs="Calibri"/>
-          <w:color w:val="000000"/>
-          <w:sz w:val="22"/>
-          <w:szCs w:val="22"/>
+          <w:rFonts w:ascii="Calibri" w:eastAsia="宋体" w:hAnsi="Calibri" w:cs="Calibri"/>
+          <w:color w:val="000000"/>
+          <w:kern w:val="0"/>
+          <w:sz w:val="22"/>
         </w:rPr>
         <w:t xml:space="preserve"> CSS </w:t>
       </w:r>
@@ -1002,17 +1037,17 @@
         <w:rPr>
           <w:rFonts w:ascii="微软雅黑" w:eastAsia="微软雅黑" w:hAnsi="微软雅黑" w:cs="Calibri" w:hint="eastAsia"/>
           <w:color w:val="000000"/>
-          <w:sz w:val="22"/>
-          <w:szCs w:val="22"/>
+          <w:kern w:val="0"/>
+          <w:sz w:val="22"/>
         </w:rPr>
         <w:t>的</w:t>
       </w:r>
       <w:r>
         <w:rPr>
-          <w:rFonts w:ascii="Calibri" w:hAnsi="Calibri" w:cs="Calibri"/>
-          <w:color w:val="000000"/>
-          <w:sz w:val="22"/>
-          <w:szCs w:val="22"/>
+          <w:rFonts w:ascii="Calibri" w:eastAsia="宋体" w:hAnsi="Calibri" w:cs="Calibri"/>
+          <w:color w:val="000000"/>
+          <w:kern w:val="0"/>
+          <w:sz w:val="22"/>
         </w:rPr>
         <w:t>“Flex</w:t>
       </w:r>
@@ -1020,17 +1055,17 @@
         <w:rPr>
           <w:rFonts w:ascii="微软雅黑" w:eastAsia="微软雅黑" w:hAnsi="微软雅黑" w:cs="Calibri" w:hint="eastAsia"/>
           <w:color w:val="000000"/>
-          <w:sz w:val="22"/>
-          <w:szCs w:val="22"/>
+          <w:kern w:val="0"/>
+          <w:sz w:val="22"/>
         </w:rPr>
         <w:t>布局（参考学习阮一峰的</w:t>
       </w:r>
       <w:r>
         <w:rPr>
-          <w:rFonts w:ascii="Calibri" w:hAnsi="Calibri" w:cs="Calibri"/>
-          <w:color w:val="000000"/>
-          <w:sz w:val="22"/>
-          <w:szCs w:val="22"/>
+          <w:rFonts w:ascii="Calibri" w:eastAsia="宋体" w:hAnsi="Calibri" w:cs="Calibri"/>
+          <w:color w:val="000000"/>
+          <w:kern w:val="0"/>
+          <w:sz w:val="22"/>
         </w:rPr>
         <w:t>Flex</w:t>
       </w:r>
@@ -1038,37 +1073,37 @@
         <w:rPr>
           <w:rFonts w:ascii="微软雅黑" w:eastAsia="微软雅黑" w:hAnsi="微软雅黑" w:cs="Calibri" w:hint="eastAsia"/>
           <w:color w:val="000000"/>
-          <w:sz w:val="22"/>
-          <w:szCs w:val="22"/>
+          <w:kern w:val="0"/>
+          <w:sz w:val="22"/>
         </w:rPr>
         <w:t>布局语法篇和实例篇）</w:t>
       </w:r>
     </w:p>
     <w:p>
       <w:pPr>
-        <w:pStyle w:val="a3"/>
-        <w:spacing w:before="0" w:beforeAutospacing="0" w:after="0" w:afterAutospacing="0"/>
+        <w:widowControl/>
         <w:ind w:left="1089"/>
-        <w:rPr>
-          <w:rFonts w:ascii="Calibri" w:hAnsi="Calibri" w:cs="Calibri"/>
-          <w:sz w:val="22"/>
-          <w:szCs w:val="22"/>
+        <w:jc w:val="left"/>
+        <w:rPr>
+          <w:rFonts w:ascii="Calibri" w:eastAsia="宋体" w:hAnsi="Calibri" w:cs="Calibri"/>
+          <w:kern w:val="0"/>
+          <w:sz w:val="22"/>
         </w:rPr>
       </w:pPr>
       <w:r>
         <w:rPr>
-          <w:rFonts w:asciiTheme="minorHAnsi" w:eastAsiaTheme="minorEastAsia" w:hAnsiTheme="minorHAnsi" w:cstheme="minorBidi"/>
+          <w:rFonts w:ascii="微软雅黑" w:eastAsia="微软雅黑" w:hAnsi="微软雅黑" w:cs="Calibri" w:hint="eastAsia"/>
           <w:noProof/>
-          <w:kern w:val="2"/>
-          <w:sz w:val="21"/>
-          <w:szCs w:val="22"/>
+          <w:color w:val="000000"/>
+          <w:kern w:val="0"/>
+          <w:sz w:val="22"/>
         </w:rPr>
         <w:lastRenderedPageBreak/>
         <w:drawing>
-          <wp:inline distT="0" distB="0" distL="0" distR="0" wp14:anchorId="4783739E" wp14:editId="5D60D6A0">
+          <wp:inline distT="0" distB="0" distL="0" distR="0" wp14:anchorId="76221636" wp14:editId="57B217A4">
             <wp:extent cx="5274310" cy="4981575"/>
             <wp:effectExtent l="0" t="0" r="2540" b="9525"/>
-            <wp:docPr id="1" name="图片 1"/>
+            <wp:docPr id="14" name="图片 14"/>
             <wp:cNvGraphicFramePr>
               <a:graphicFrameLocks xmlns:a="http://schemas.openxmlformats.org/drawingml/2006/main" noChangeAspect="1"/>
             </wp:cNvGraphicFramePr>
@@ -1114,7 +1149,148 @@
         </w:drawing>
       </w:r>
     </w:p>
-    <w:p/>
+    <w:p>
+      <w:pPr>
+        <w:widowControl/>
+        <w:ind w:left="1089" w:hanging="239"/>
+        <w:jc w:val="left"/>
+        <w:rPr>
+          <w:rFonts w:ascii="Calibri" w:eastAsia="宋体" w:hAnsi="Calibri" w:cs="Calibri"/>
+          <w:color w:val="000000"/>
+          <w:kern w:val="0"/>
+          <w:sz w:val="22"/>
+        </w:rPr>
+      </w:pPr>
+      <w:r>
+        <w:rPr>
+          <w:rFonts w:ascii="微软雅黑" w:eastAsia="微软雅黑" w:hAnsi="微软雅黑" w:cs="Calibri" w:hint="eastAsia"/>
+          <w:noProof/>
+          <w:color w:val="000000"/>
+          <w:kern w:val="0"/>
+          <w:sz w:val="22"/>
+        </w:rPr>
+        <w:drawing>
+          <wp:inline distT="0" distB="0" distL="0" distR="0" wp14:anchorId="14BB1E4A" wp14:editId="1C783C15">
+            <wp:extent cx="152400" cy="152400"/>
+            <wp:effectExtent l="0" t="0" r="0" b="0"/>
+            <wp:docPr id="13" name="图片 13"/>
+            <wp:cNvGraphicFramePr>
+              <a:graphicFrameLocks xmlns:a="http://schemas.openxmlformats.org/drawingml/2006/main" noChangeAspect="1"/>
+            </wp:cNvGraphicFramePr>
+            <a:graphic xmlns:a="http://schemas.openxmlformats.org/drawingml/2006/main">
+              <a:graphicData uri="http://schemas.openxmlformats.org/drawingml/2006/picture">
+                <pic:pic xmlns:pic="http://schemas.openxmlformats.org/drawingml/2006/picture">
+                  <pic:nvPicPr>
+                    <pic:cNvPr id="0" name="Picture 13"/>
+                    <pic:cNvPicPr>
+                      <a:picLocks noChangeAspect="1" noChangeArrowheads="1"/>
+                    </pic:cNvPicPr>
+                  </pic:nvPicPr>
+                  <pic:blipFill>
+                    <a:blip r:embed="rId4">
+                      <a:extLst>
+                        <a:ext uri="{28A0092B-C50C-407E-A947-70E740481C1C}">
+                          <a14:useLocalDpi xmlns:a14="http://schemas.microsoft.com/office/drawing/2010/main" val="0"/>
+                        </a:ext>
+                      </a:extLst>
+                    </a:blip>
+                    <a:srcRect/>
+                    <a:stretch>
+                      <a:fillRect/>
+                    </a:stretch>
+                  </pic:blipFill>
+                  <pic:spPr bwMode="auto">
+                    <a:xfrm>
+                      <a:off x="0" y="0"/>
+                      <a:ext cx="152400" cy="152400"/>
+                    </a:xfrm>
+                    <a:prstGeom prst="rect">
+                      <a:avLst/>
+                    </a:prstGeom>
+                    <a:noFill/>
+                    <a:ln>
+                      <a:noFill/>
+                    </a:ln>
+                  </pic:spPr>
+                </pic:pic>
+              </a:graphicData>
+            </a:graphic>
+          </wp:inline>
+        </w:drawing>
+      </w:r>
+      <w:r>
+        <w:rPr>
+          <w:rFonts w:ascii="Calibri" w:eastAsia="宋体" w:hAnsi="Calibri" w:cs="Calibri"/>
+          <w:color w:val="000000"/>
+          <w:kern w:val="0"/>
+          <w:sz w:val="22"/>
+        </w:rPr>
+        <w:t> </w:t>
+      </w:r>
+      <w:r>
+        <w:rPr>
+          <w:rFonts w:ascii="微软雅黑" w:eastAsia="微软雅黑" w:hAnsi="微软雅黑" w:cs="Calibri" w:hint="eastAsia"/>
+          <w:color w:val="000000"/>
+          <w:kern w:val="0"/>
+          <w:sz w:val="22"/>
+        </w:rPr>
+        <w:t>上传</w:t>
+      </w:r>
+      <w:proofErr w:type="spellStart"/>
+      <w:r>
+        <w:rPr>
+          <w:rFonts w:ascii="Calibri" w:eastAsia="宋体" w:hAnsi="Calibri" w:cs="Calibri"/>
+          <w:color w:val="000000"/>
+          <w:kern w:val="0"/>
+          <w:sz w:val="22"/>
+        </w:rPr>
+        <w:t>github</w:t>
+      </w:r>
+      <w:proofErr w:type="spellEnd"/>
+      <w:r>
+        <w:rPr>
+          <w:rFonts w:ascii="微软雅黑" w:eastAsia="微软雅黑" w:hAnsi="微软雅黑" w:cs="Calibri" w:hint="eastAsia"/>
+          <w:color w:val="000000"/>
+          <w:kern w:val="0"/>
+          <w:sz w:val="22"/>
+        </w:rPr>
+        <w:t>更新学习内容</w:t>
+      </w:r>
+    </w:p>
+    <w:p>
+      <w:pPr>
+        <w:widowControl/>
+        <w:ind w:left="1089"/>
+        <w:jc w:val="left"/>
+        <w:rPr>
+          <w:rFonts w:ascii="Calibri" w:eastAsia="宋体" w:hAnsi="Calibri" w:cs="Calibri"/>
+          <w:kern w:val="0"/>
+          <w:sz w:val="22"/>
+        </w:rPr>
+      </w:pPr>
+      <w:r>
+        <w:rPr>
+          <w:rFonts w:ascii="微软雅黑" w:eastAsia="微软雅黑" w:hAnsi="微软雅黑" w:cs="Calibri" w:hint="eastAsia"/>
+          <w:kern w:val="0"/>
+          <w:sz w:val="22"/>
+        </w:rPr>
+        <w:t>仓库地址：</w:t>
+      </w:r>
+      <w:r>
+        <w:rPr>
+          <w:rFonts w:ascii="Calibri" w:eastAsia="宋体" w:hAnsi="Calibri" w:cs="Calibri"/>
+          <w:kern w:val="0"/>
+          <w:sz w:val="22"/>
+        </w:rPr>
+        <w:t>https://github.com/Kang-kang666/study_2020-10-28</w:t>
+      </w:r>
+    </w:p>
+    <w:p>
+      <w:pPr>
+        <w:pStyle w:val="a3"/>
+        <w:spacing w:before="0" w:beforeAutospacing="0" w:after="0" w:afterAutospacing="0"/>
+      </w:pPr>
+    </w:p>
     <w:sectPr>
       <w:pgSz w:w="11906" w:h="16838"/>
       <w:pgMar w:top="1440" w:right="1800" w:bottom="1440" w:left="1800" w:header="851" w:footer="992" w:gutter="0"/>
@@ -1668,7 +1844,6 @@
     <w:name w:val="Normal (Web)"/>
     <w:basedOn w:val="a"/>
     <w:uiPriority w:val="99"/>
-    <w:semiHidden/>
     <w:unhideWhenUsed/>
     <w:rsid w:val="00C06394"/>
     <w:pPr>
